--- a/API_Document.docx
+++ b/API_Document.docx
@@ -7,15 +7,7 @@
         <w:pStyle w:val="Heading1"/>
       </w:pPr>
       <w:r>
-        <w:t>接口文档（Voucher 系统）</w:t>
-      </w:r>
-    </w:p>
-    <w:p>
-      <w:pPr>
-        <w:spacing w:after="120"/>
-      </w:pPr>
-      <w:r>
-        <w:t>版本号：v1.1（补充参数类型）</w:t>
+        <w:t>接口文档（Voucher 系统 v1.2）</w:t>
       </w:r>
     </w:p>
     <w:p>
@@ -53,14 +45,6 @@
     </w:p>
     <w:p>
       <w:pPr>
-        <w:spacing w:after="120"/>
-      </w:pPr>
-      <w:r>
-        <w:t>时间格式：所有时间字段均为 ISO-8601 字符串，例如 2025-11-10T00:00:00。</w:t>
-      </w:r>
-    </w:p>
-    <w:p>
-      <w:pPr>
         <w:pStyle w:val="Heading2"/>
       </w:pPr>
       <w:r>
@@ -89,14 +73,6 @@
       </w:pPr>
       <w:r>
         <w:t>请求路径：/auth/register</w:t>
-      </w:r>
-    </w:p>
-    <w:p>
-      <w:pPr>
-        <w:spacing w:after="120"/>
-      </w:pPr>
-      <w:r>
-        <w:t>请求参数：</w:t>
       </w:r>
     </w:p>
     <w:tbl>
@@ -232,7 +208,7 @@
           </w:tcPr>
           <w:p>
             <w:r>
-              <w:t>用户昵称/姓名</w:t>
+              <w:t>用户昵称</w:t>
             </w:r>
           </w:p>
         </w:tc>
@@ -282,14 +258,6 @@
     </w:tbl>
     <w:p/>
     <w:p>
-      <w:pPr>
-        <w:spacing w:after="120"/>
-      </w:pPr>
-      <w:r>
-        <w:t>请求示例：</w:t>
-      </w:r>
-    </w:p>
-    <w:p>
       <w:r>
         <w:rPr>
           <w:rFonts w:ascii="Consolas" w:hAnsi="Consolas" w:eastAsia="Consolas"/>
@@ -297,185 +265,11 @@
         </w:rPr>
         <w:t>{</w:t>
         <w:br/>
-        <w:t xml:space="preserve">  "account": "user001",</w:t>
+        <w:t xml:space="preserve">  "account":"user001",</w:t>
         <w:br/>
-        <w:t xml:space="preserve">  "username": "张三",</w:t>
+        <w:t xml:space="preserve">  "username":"张三",</w:t>
         <w:br/>
-        <w:t xml:space="preserve">  "password": "123456"</w:t>
-        <w:br/>
-        <w:t>}</w:t>
-      </w:r>
-    </w:p>
-    <w:p>
-      <w:pPr>
-        <w:spacing w:after="120"/>
-      </w:pPr>
-      <w:r>
-        <w:t>响应参数（统一响应）：</w:t>
-      </w:r>
-    </w:p>
-    <w:tbl>
-      <w:tblPr>
-        <w:tblStyle w:val="LightList-Accent1"/>
-        <w:tblW w:type="auto" w:w="0"/>
-        <w:tblLook w:firstColumn="1" w:firstRow="1" w:lastColumn="0" w:lastRow="0" w:noHBand="0" w:noVBand="1" w:val="04A0"/>
-      </w:tblPr>
-      <w:tblGrid>
-        <w:gridCol w:w="2880"/>
-        <w:gridCol w:w="2880"/>
-        <w:gridCol w:w="2880"/>
-      </w:tblGrid>
-      <w:tr>
-        <w:tc>
-          <w:tcPr>
-            <w:tcW w:type="dxa" w:w="2880"/>
-          </w:tcPr>
-          <w:p>
-            <w:r>
-              <w:t>参数名</w:t>
-            </w:r>
-          </w:p>
-        </w:tc>
-        <w:tc>
-          <w:tcPr>
-            <w:tcW w:type="dxa" w:w="2880"/>
-          </w:tcPr>
-          <w:p>
-            <w:r>
-              <w:t>类型</w:t>
-            </w:r>
-          </w:p>
-        </w:tc>
-        <w:tc>
-          <w:tcPr>
-            <w:tcW w:type="dxa" w:w="2880"/>
-          </w:tcPr>
-          <w:p>
-            <w:r>
-              <w:t>说明</w:t>
-            </w:r>
-          </w:p>
-        </w:tc>
-      </w:tr>
-      <w:tr>
-        <w:tc>
-          <w:tcPr>
-            <w:tcW w:type="dxa" w:w="2880"/>
-          </w:tcPr>
-          <w:p>
-            <w:r>
-              <w:t>code</w:t>
-            </w:r>
-          </w:p>
-        </w:tc>
-        <w:tc>
-          <w:tcPr>
-            <w:tcW w:type="dxa" w:w="2880"/>
-          </w:tcPr>
-          <w:p>
-            <w:r>
-              <w:t>int</w:t>
-            </w:r>
-          </w:p>
-        </w:tc>
-        <w:tc>
-          <w:tcPr>
-            <w:tcW w:type="dxa" w:w="2880"/>
-          </w:tcPr>
-          <w:p>
-            <w:r>
-              <w:t>状态码（200 成功）</w:t>
-            </w:r>
-          </w:p>
-        </w:tc>
-      </w:tr>
-      <w:tr>
-        <w:tc>
-          <w:tcPr>
-            <w:tcW w:type="dxa" w:w="2880"/>
-          </w:tcPr>
-          <w:p>
-            <w:r>
-              <w:t>message</w:t>
-            </w:r>
-          </w:p>
-        </w:tc>
-        <w:tc>
-          <w:tcPr>
-            <w:tcW w:type="dxa" w:w="2880"/>
-          </w:tcPr>
-          <w:p>
-            <w:r>
-              <w:t>String</w:t>
-            </w:r>
-          </w:p>
-        </w:tc>
-        <w:tc>
-          <w:tcPr>
-            <w:tcW w:type="dxa" w:w="2880"/>
-          </w:tcPr>
-          <w:p>
-            <w:r>
-              <w:t>提示信息</w:t>
-            </w:r>
-          </w:p>
-        </w:tc>
-      </w:tr>
-      <w:tr>
-        <w:tc>
-          <w:tcPr>
-            <w:tcW w:type="dxa" w:w="2880"/>
-          </w:tcPr>
-          <w:p>
-            <w:r>
-              <w:t>data</w:t>
-            </w:r>
-          </w:p>
-        </w:tc>
-        <w:tc>
-          <w:tcPr>
-            <w:tcW w:type="dxa" w:w="2880"/>
-          </w:tcPr>
-          <w:p>
-            <w:r>
-              <w:t>null</w:t>
-            </w:r>
-          </w:p>
-        </w:tc>
-        <w:tc>
-          <w:tcPr>
-            <w:tcW w:type="dxa" w:w="2880"/>
-          </w:tcPr>
-          <w:p>
-            <w:r>
-              <w:t>无</w:t>
-            </w:r>
-          </w:p>
-        </w:tc>
-      </w:tr>
-    </w:tbl>
-    <w:p/>
-    <w:p>
-      <w:pPr>
-        <w:spacing w:after="120"/>
-      </w:pPr>
-      <w:r>
-        <w:t>响应示例：</w:t>
-      </w:r>
-    </w:p>
-    <w:p>
-      <w:r>
-        <w:rPr>
-          <w:rFonts w:ascii="Consolas" w:hAnsi="Consolas" w:eastAsia="Consolas"/>
-          <w:sz w:val="20"/>
-        </w:rPr>
-        <w:t>{</w:t>
-        <w:br/>
-        <w:t xml:space="preserve">  "code": 200,</w:t>
-        <w:br/>
-        <w:t xml:space="preserve">  "message": "注册成功",</w:t>
-        <w:br/>
-        <w:t xml:space="preserve">  "data": null</w:t>
+        <w:t xml:space="preserve">  "password":"123456"</w:t>
         <w:br/>
         <w:t>}</w:t>
       </w:r>
@@ -502,14 +296,6 @@
       </w:pPr>
       <w:r>
         <w:t>请求路径：/auth/login</w:t>
-      </w:r>
-    </w:p>
-    <w:p>
-      <w:pPr>
-        <w:spacing w:after="120"/>
-      </w:pPr>
-      <w:r>
-        <w:t>请求参数：</w:t>
       </w:r>
     </w:p>
     <w:tbl>
@@ -699,32 +485,7 @@
         <w:spacing w:after="120"/>
       </w:pPr>
       <w:r>
-        <w:t>请求示例：</w:t>
-      </w:r>
-    </w:p>
-    <w:p>
-      <w:r>
-        <w:rPr>
-          <w:rFonts w:ascii="Consolas" w:hAnsi="Consolas" w:eastAsia="Consolas"/>
-          <w:sz w:val="20"/>
-        </w:rPr>
-        <w:t>{</w:t>
-        <w:br/>
-        <w:t xml:space="preserve">  "account": "user001",</w:t>
-        <w:br/>
-        <w:t xml:space="preserve">  "password": "123456",</w:t>
-        <w:br/>
-        <w:t xml:space="preserve">  "role": "admin"</w:t>
-        <w:br/>
-        <w:t>}</w:t>
-      </w:r>
-    </w:p>
-    <w:p>
-      <w:pPr>
-        <w:spacing w:after="120"/>
-      </w:pPr>
-      <w:r>
-        <w:t>响应参数（统一响应）：</w:t>
+        <w:t>响应参数（LoginVO）：</w:t>
       </w:r>
     </w:p>
     <w:tbl>
@@ -777,39 +538,7 @@
           </w:tcPr>
           <w:p>
             <w:r>
-              <w:t>code</w:t>
-            </w:r>
-          </w:p>
-        </w:tc>
-        <w:tc>
-          <w:tcPr>
-            <w:tcW w:type="dxa" w:w="2880"/>
-          </w:tcPr>
-          <w:p>
-            <w:r>
-              <w:t>int</w:t>
-            </w:r>
-          </w:p>
-        </w:tc>
-        <w:tc>
-          <w:tcPr>
-            <w:tcW w:type="dxa" w:w="2880"/>
-          </w:tcPr>
-          <w:p>
-            <w:r>
-              <w:t>状态码（200 成功）</w:t>
-            </w:r>
-          </w:p>
-        </w:tc>
-      </w:tr>
-      <w:tr>
-        <w:tc>
-          <w:tcPr>
-            <w:tcW w:type="dxa" w:w="2880"/>
-          </w:tcPr>
-          <w:p>
-            <w:r>
-              <w:t>message</w:t>
+              <w:t>userName</w:t>
             </w:r>
           </w:p>
         </w:tc>
@@ -829,7 +558,7 @@
           </w:tcPr>
           <w:p>
             <w:r>
-              <w:t>提示信息</w:t>
+              <w:t>用户昵称</w:t>
             </w:r>
           </w:p>
         </w:tc>
@@ -841,7 +570,7 @@
           </w:tcPr>
           <w:p>
             <w:r>
-              <w:t>data</w:t>
+              <w:t>token</w:t>
             </w:r>
           </w:p>
         </w:tc>
@@ -861,21 +590,13 @@
           </w:tcPr>
           <w:p>
             <w:r>
-              <w:t>登录成功后返回 token 字符串</w:t>
+              <w:t>登录凭证 JWT Token</w:t>
             </w:r>
           </w:p>
         </w:tc>
       </w:tr>
     </w:tbl>
     <w:p/>
-    <w:p>
-      <w:pPr>
-        <w:spacing w:after="120"/>
-      </w:pPr>
-      <w:r>
-        <w:t>响应示例：</w:t>
-      </w:r>
-    </w:p>
     <w:p>
       <w:r>
         <w:rPr>
@@ -884,11 +605,17 @@
         </w:rPr>
         <w:t>{</w:t>
         <w:br/>
-        <w:t xml:space="preserve">  "code": 200,</w:t>
+        <w:t xml:space="preserve">  "code":200,</w:t>
         <w:br/>
-        <w:t xml:space="preserve">  "message": "登录成功",</w:t>
+        <w:t xml:space="preserve">  "message":"登录成功",</w:t>
         <w:br/>
-        <w:t xml:space="preserve">  "data": "eyJhbGciOiJIUzI1NiIsInR5cCI6IkpXVCJ9..."</w:t>
+        <w:t xml:space="preserve">  "data":{</w:t>
+        <w:br/>
+        <w:t xml:space="preserve">    "userName":"管理员A",</w:t>
+        <w:br/>
+        <w:t xml:space="preserve">    "token":"eyJhbGciOiJIUzI1NiIsInR5cCI6IkpXVCJ9..."</w:t>
+        <w:br/>
+        <w:t xml:space="preserve">  }</w:t>
         <w:br/>
         <w:t>}</w:t>
       </w:r>
@@ -923,22 +650,6 @@
       </w:pPr>
       <w:r>
         <w:t>请求路径：/admin/add</w:t>
-      </w:r>
-    </w:p>
-    <w:p>
-      <w:pPr>
-        <w:spacing w:after="120"/>
-      </w:pPr>
-      <w:r>
-        <w:t>校验规则：startTime 不能为空，且必须晚于当前服务器时间。</w:t>
-      </w:r>
-    </w:p>
-    <w:p>
-      <w:pPr>
-        <w:spacing w:after="120"/>
-      </w:pPr>
-      <w:r>
-        <w:t>请求参数（VoucherDTO）：</w:t>
       </w:r>
     </w:p>
     <w:tbl>
@@ -1180,7 +891,7 @@
           </w:tcPr>
           <w:p>
             <w:r>
-              <w:t>LocalDateTime(字符串)</w:t>
+              <w:t>String(ISO-8601)</w:t>
             </w:r>
           </w:p>
         </w:tc>
@@ -1200,7 +911,1109 @@
           </w:tcPr>
           <w:p>
             <w:r>
-              <w:t>启用时间（ISO-8601）</w:t>
+              <w:t>启用时间</w:t>
+            </w:r>
+          </w:p>
+        </w:tc>
+      </w:tr>
+    </w:tbl>
+    <w:p/>
+    <w:p>
+      <w:r>
+        <w:rPr>
+          <w:rFonts w:ascii="Consolas" w:hAnsi="Consolas" w:eastAsia="Consolas"/>
+          <w:sz w:val="20"/>
+        </w:rPr>
+        <w:t>{</w:t>
+        <w:br/>
+        <w:t xml:space="preserve">  "name":"双十一优惠券",</w:t>
+        <w:br/>
+        <w:t xml:space="preserve">  "amount":50.0,</w:t>
+        <w:br/>
+        <w:t xml:space="preserve">  "total":1000,</w:t>
+        <w:br/>
+        <w:t xml:space="preserve">  "stock":1000,</w:t>
+        <w:br/>
+        <w:t xml:space="preserve">  "startTime":"2025-11-10T00:00:00"</w:t>
+        <w:br/>
+        <w:t>}</w:t>
+      </w:r>
+    </w:p>
+    <w:p>
+      <w:pPr>
+        <w:pStyle w:val="Heading3"/>
+      </w:pPr>
+      <w:r>
+        <w:t>2.2 更新代金券</w:t>
+      </w:r>
+    </w:p>
+    <w:p>
+      <w:pPr>
+        <w:spacing w:after="120"/>
+      </w:pPr>
+      <w:r>
+        <w:t>请求方式：PUT</w:t>
+      </w:r>
+    </w:p>
+    <w:p>
+      <w:pPr>
+        <w:spacing w:after="120"/>
+      </w:pPr>
+      <w:r>
+        <w:t>请求路径：/admin/update</w:t>
+      </w:r>
+    </w:p>
+    <w:tbl>
+      <w:tblPr>
+        <w:tblStyle w:val="LightList-Accent1"/>
+        <w:tblW w:type="auto" w:w="0"/>
+        <w:tblLook w:firstColumn="1" w:firstRow="1" w:lastColumn="0" w:lastRow="0" w:noHBand="0" w:noVBand="1" w:val="04A0"/>
+      </w:tblPr>
+      <w:tblGrid>
+        <w:gridCol w:w="2160"/>
+        <w:gridCol w:w="2160"/>
+        <w:gridCol w:w="2160"/>
+        <w:gridCol w:w="2160"/>
+      </w:tblGrid>
+      <w:tr>
+        <w:tc>
+          <w:tcPr>
+            <w:tcW w:type="dxa" w:w="2160"/>
+          </w:tcPr>
+          <w:p>
+            <w:r>
+              <w:t>参数名</w:t>
+            </w:r>
+          </w:p>
+        </w:tc>
+        <w:tc>
+          <w:tcPr>
+            <w:tcW w:type="dxa" w:w="2160"/>
+          </w:tcPr>
+          <w:p>
+            <w:r>
+              <w:t>类型</w:t>
+            </w:r>
+          </w:p>
+        </w:tc>
+        <w:tc>
+          <w:tcPr>
+            <w:tcW w:type="dxa" w:w="2160"/>
+          </w:tcPr>
+          <w:p>
+            <w:r>
+              <w:t>是否必填</w:t>
+            </w:r>
+          </w:p>
+        </w:tc>
+        <w:tc>
+          <w:tcPr>
+            <w:tcW w:type="dxa" w:w="2160"/>
+          </w:tcPr>
+          <w:p>
+            <w:r>
+              <w:t>说明</w:t>
+            </w:r>
+          </w:p>
+        </w:tc>
+      </w:tr>
+      <w:tr>
+        <w:tc>
+          <w:tcPr>
+            <w:tcW w:type="dxa" w:w="2160"/>
+          </w:tcPr>
+          <w:p>
+            <w:r>
+              <w:t>id</w:t>
+            </w:r>
+          </w:p>
+        </w:tc>
+        <w:tc>
+          <w:tcPr>
+            <w:tcW w:type="dxa" w:w="2160"/>
+          </w:tcPr>
+          <w:p>
+            <w:r>
+              <w:t>Long</w:t>
+            </w:r>
+          </w:p>
+        </w:tc>
+        <w:tc>
+          <w:tcPr>
+            <w:tcW w:type="dxa" w:w="2160"/>
+          </w:tcPr>
+          <w:p>
+            <w:r>
+              <w:t>是</w:t>
+            </w:r>
+          </w:p>
+        </w:tc>
+        <w:tc>
+          <w:tcPr>
+            <w:tcW w:type="dxa" w:w="2160"/>
+          </w:tcPr>
+          <w:p>
+            <w:r>
+              <w:t>代金券 ID</w:t>
+            </w:r>
+          </w:p>
+        </w:tc>
+      </w:tr>
+      <w:tr>
+        <w:tc>
+          <w:tcPr>
+            <w:tcW w:type="dxa" w:w="2160"/>
+          </w:tcPr>
+          <w:p>
+            <w:r>
+              <w:t>name</w:t>
+            </w:r>
+          </w:p>
+        </w:tc>
+        <w:tc>
+          <w:tcPr>
+            <w:tcW w:type="dxa" w:w="2160"/>
+          </w:tcPr>
+          <w:p>
+            <w:r>
+              <w:t>String</w:t>
+            </w:r>
+          </w:p>
+        </w:tc>
+        <w:tc>
+          <w:tcPr>
+            <w:tcW w:type="dxa" w:w="2160"/>
+          </w:tcPr>
+          <w:p>
+            <w:r>
+              <w:t>否</w:t>
+            </w:r>
+          </w:p>
+        </w:tc>
+        <w:tc>
+          <w:tcPr>
+            <w:tcW w:type="dxa" w:w="2160"/>
+          </w:tcPr>
+          <w:p>
+            <w:r>
+              <w:t>新名称</w:t>
+            </w:r>
+          </w:p>
+        </w:tc>
+      </w:tr>
+      <w:tr>
+        <w:tc>
+          <w:tcPr>
+            <w:tcW w:type="dxa" w:w="2160"/>
+          </w:tcPr>
+          <w:p>
+            <w:r>
+              <w:t>stock</w:t>
+            </w:r>
+          </w:p>
+        </w:tc>
+        <w:tc>
+          <w:tcPr>
+            <w:tcW w:type="dxa" w:w="2160"/>
+          </w:tcPr>
+          <w:p>
+            <w:r>
+              <w:t>Integer</w:t>
+            </w:r>
+          </w:p>
+        </w:tc>
+        <w:tc>
+          <w:tcPr>
+            <w:tcW w:type="dxa" w:w="2160"/>
+          </w:tcPr>
+          <w:p>
+            <w:r>
+              <w:t>否</w:t>
+            </w:r>
+          </w:p>
+        </w:tc>
+        <w:tc>
+          <w:tcPr>
+            <w:tcW w:type="dxa" w:w="2160"/>
+          </w:tcPr>
+          <w:p>
+            <w:r>
+              <w:t>新库存</w:t>
+            </w:r>
+          </w:p>
+        </w:tc>
+      </w:tr>
+      <w:tr>
+        <w:tc>
+          <w:tcPr>
+            <w:tcW w:type="dxa" w:w="2160"/>
+          </w:tcPr>
+          <w:p>
+            <w:r>
+              <w:t>startTime</w:t>
+            </w:r>
+          </w:p>
+        </w:tc>
+        <w:tc>
+          <w:tcPr>
+            <w:tcW w:type="dxa" w:w="2160"/>
+          </w:tcPr>
+          <w:p>
+            <w:r>
+              <w:t>String</w:t>
+            </w:r>
+          </w:p>
+        </w:tc>
+        <w:tc>
+          <w:tcPr>
+            <w:tcW w:type="dxa" w:w="2160"/>
+          </w:tcPr>
+          <w:p>
+            <w:r>
+              <w:t>否</w:t>
+            </w:r>
+          </w:p>
+        </w:tc>
+        <w:tc>
+          <w:tcPr>
+            <w:tcW w:type="dxa" w:w="2160"/>
+          </w:tcPr>
+          <w:p>
+            <w:r>
+              <w:t>新开始时间</w:t>
+            </w:r>
+          </w:p>
+        </w:tc>
+      </w:tr>
+    </w:tbl>
+    <w:p/>
+    <w:p>
+      <w:r>
+        <w:rPr>
+          <w:rFonts w:ascii="Consolas" w:hAnsi="Consolas" w:eastAsia="Consolas"/>
+          <w:sz w:val="20"/>
+        </w:rPr>
+        <w:t>{</w:t>
+        <w:br/>
+        <w:t xml:space="preserve">  "id":101,</w:t>
+        <w:br/>
+        <w:t xml:space="preserve">  "name":"早鸟券",</w:t>
+        <w:br/>
+        <w:t xml:space="preserve">  "stock":900,</w:t>
+        <w:br/>
+        <w:t xml:space="preserve">  "startTime":"2025-11-09T00:00:00"</w:t>
+        <w:br/>
+        <w:t>}</w:t>
+      </w:r>
+    </w:p>
+    <w:p>
+      <w:pPr>
+        <w:pStyle w:val="Heading3"/>
+      </w:pPr>
+      <w:r>
+        <w:t>2.3 删除代金券</w:t>
+      </w:r>
+    </w:p>
+    <w:p>
+      <w:pPr>
+        <w:spacing w:after="120"/>
+      </w:pPr>
+      <w:r>
+        <w:t>请求方式：DELETE</w:t>
+      </w:r>
+    </w:p>
+    <w:p>
+      <w:pPr>
+        <w:spacing w:after="120"/>
+      </w:pPr>
+      <w:r>
+        <w:t>请求路径：/admin/delete/{id}</w:t>
+      </w:r>
+    </w:p>
+    <w:tbl>
+      <w:tblPr>
+        <w:tblStyle w:val="LightList-Accent1"/>
+        <w:tblW w:type="auto" w:w="0"/>
+        <w:tblLook w:firstColumn="1" w:firstRow="1" w:lastColumn="0" w:lastRow="0" w:noHBand="0" w:noVBand="1" w:val="04A0"/>
+      </w:tblPr>
+      <w:tblGrid>
+        <w:gridCol w:w="2160"/>
+        <w:gridCol w:w="2160"/>
+        <w:gridCol w:w="2160"/>
+        <w:gridCol w:w="2160"/>
+      </w:tblGrid>
+      <w:tr>
+        <w:tc>
+          <w:tcPr>
+            <w:tcW w:type="dxa" w:w="2160"/>
+          </w:tcPr>
+          <w:p>
+            <w:r>
+              <w:t>参数名</w:t>
+            </w:r>
+          </w:p>
+        </w:tc>
+        <w:tc>
+          <w:tcPr>
+            <w:tcW w:type="dxa" w:w="2160"/>
+          </w:tcPr>
+          <w:p>
+            <w:r>
+              <w:t>类型</w:t>
+            </w:r>
+          </w:p>
+        </w:tc>
+        <w:tc>
+          <w:tcPr>
+            <w:tcW w:type="dxa" w:w="2160"/>
+          </w:tcPr>
+          <w:p>
+            <w:r>
+              <w:t>是否必填</w:t>
+            </w:r>
+          </w:p>
+        </w:tc>
+        <w:tc>
+          <w:tcPr>
+            <w:tcW w:type="dxa" w:w="2160"/>
+          </w:tcPr>
+          <w:p>
+            <w:r>
+              <w:t>说明</w:t>
+            </w:r>
+          </w:p>
+        </w:tc>
+      </w:tr>
+      <w:tr>
+        <w:tc>
+          <w:tcPr>
+            <w:tcW w:type="dxa" w:w="2160"/>
+          </w:tcPr>
+          <w:p>
+            <w:r>
+              <w:t>id</w:t>
+            </w:r>
+          </w:p>
+        </w:tc>
+        <w:tc>
+          <w:tcPr>
+            <w:tcW w:type="dxa" w:w="2160"/>
+          </w:tcPr>
+          <w:p>
+            <w:r>
+              <w:t>Long</w:t>
+            </w:r>
+          </w:p>
+        </w:tc>
+        <w:tc>
+          <w:tcPr>
+            <w:tcW w:type="dxa" w:w="2160"/>
+          </w:tcPr>
+          <w:p>
+            <w:r>
+              <w:t>是</w:t>
+            </w:r>
+          </w:p>
+        </w:tc>
+        <w:tc>
+          <w:tcPr>
+            <w:tcW w:type="dxa" w:w="2160"/>
+          </w:tcPr>
+          <w:p>
+            <w:r>
+              <w:t>代金券 ID</w:t>
+            </w:r>
+          </w:p>
+        </w:tc>
+      </w:tr>
+    </w:tbl>
+    <w:p/>
+    <w:p>
+      <w:pPr>
+        <w:pStyle w:val="Heading3"/>
+      </w:pPr>
+      <w:r>
+        <w:t>2.4 获取代金券列表</w:t>
+      </w:r>
+    </w:p>
+    <w:p>
+      <w:pPr>
+        <w:spacing w:after="120"/>
+      </w:pPr>
+      <w:r>
+        <w:t>请求方式：GET</w:t>
+      </w:r>
+    </w:p>
+    <w:p>
+      <w:pPr>
+        <w:spacing w:after="120"/>
+      </w:pPr>
+      <w:r>
+        <w:t>请求路径：/admin/list</w:t>
+      </w:r>
+    </w:p>
+    <w:tbl>
+      <w:tblPr>
+        <w:tblStyle w:val="LightList-Accent1"/>
+        <w:tblW w:type="auto" w:w="0"/>
+        <w:tblLook w:firstColumn="1" w:firstRow="1" w:lastColumn="0" w:lastRow="0" w:noHBand="0" w:noVBand="1" w:val="04A0"/>
+      </w:tblPr>
+      <w:tblGrid>
+        <w:gridCol w:w="2880"/>
+        <w:gridCol w:w="2880"/>
+        <w:gridCol w:w="2880"/>
+      </w:tblGrid>
+      <w:tr>
+        <w:tc>
+          <w:tcPr>
+            <w:tcW w:type="dxa" w:w="2880"/>
+          </w:tcPr>
+          <w:p>
+            <w:r>
+              <w:t>字段名</w:t>
+            </w:r>
+          </w:p>
+        </w:tc>
+        <w:tc>
+          <w:tcPr>
+            <w:tcW w:type="dxa" w:w="2880"/>
+          </w:tcPr>
+          <w:p>
+            <w:r>
+              <w:t>类型</w:t>
+            </w:r>
+          </w:p>
+        </w:tc>
+        <w:tc>
+          <w:tcPr>
+            <w:tcW w:type="dxa" w:w="2880"/>
+          </w:tcPr>
+          <w:p>
+            <w:r>
+              <w:t>说明</w:t>
+            </w:r>
+          </w:p>
+        </w:tc>
+      </w:tr>
+      <w:tr>
+        <w:tc>
+          <w:tcPr>
+            <w:tcW w:type="dxa" w:w="2880"/>
+          </w:tcPr>
+          <w:p>
+            <w:r>
+              <w:t>id</w:t>
+            </w:r>
+          </w:p>
+        </w:tc>
+        <w:tc>
+          <w:tcPr>
+            <w:tcW w:type="dxa" w:w="2880"/>
+          </w:tcPr>
+          <w:p>
+            <w:r>
+              <w:t>String(UUID)</w:t>
+            </w:r>
+          </w:p>
+        </w:tc>
+        <w:tc>
+          <w:tcPr>
+            <w:tcW w:type="dxa" w:w="2880"/>
+          </w:tcPr>
+          <w:p>
+            <w:r>
+              <w:t>代金券 ID</w:t>
+            </w:r>
+          </w:p>
+        </w:tc>
+      </w:tr>
+      <w:tr>
+        <w:tc>
+          <w:tcPr>
+            <w:tcW w:type="dxa" w:w="2880"/>
+          </w:tcPr>
+          <w:p>
+            <w:r>
+              <w:t>name</w:t>
+            </w:r>
+          </w:p>
+        </w:tc>
+        <w:tc>
+          <w:tcPr>
+            <w:tcW w:type="dxa" w:w="2880"/>
+          </w:tcPr>
+          <w:p>
+            <w:r>
+              <w:t>String</w:t>
+            </w:r>
+          </w:p>
+        </w:tc>
+        <w:tc>
+          <w:tcPr>
+            <w:tcW w:type="dxa" w:w="2880"/>
+          </w:tcPr>
+          <w:p>
+            <w:r>
+              <w:t>名称</w:t>
+            </w:r>
+          </w:p>
+        </w:tc>
+      </w:tr>
+      <w:tr>
+        <w:tc>
+          <w:tcPr>
+            <w:tcW w:type="dxa" w:w="2880"/>
+          </w:tcPr>
+          <w:p>
+            <w:r>
+              <w:t>amount</w:t>
+            </w:r>
+          </w:p>
+        </w:tc>
+        <w:tc>
+          <w:tcPr>
+            <w:tcW w:type="dxa" w:w="2880"/>
+          </w:tcPr>
+          <w:p>
+            <w:r>
+              <w:t>Double</w:t>
+            </w:r>
+          </w:p>
+        </w:tc>
+        <w:tc>
+          <w:tcPr>
+            <w:tcW w:type="dxa" w:w="2880"/>
+          </w:tcPr>
+          <w:p>
+            <w:r>
+              <w:t>金额</w:t>
+            </w:r>
+          </w:p>
+        </w:tc>
+      </w:tr>
+      <w:tr>
+        <w:tc>
+          <w:tcPr>
+            <w:tcW w:type="dxa" w:w="2880"/>
+          </w:tcPr>
+          <w:p>
+            <w:r>
+              <w:t>total</w:t>
+            </w:r>
+          </w:p>
+        </w:tc>
+        <w:tc>
+          <w:tcPr>
+            <w:tcW w:type="dxa" w:w="2880"/>
+          </w:tcPr>
+          <w:p>
+            <w:r>
+              <w:t>Integer</w:t>
+            </w:r>
+          </w:p>
+        </w:tc>
+        <w:tc>
+          <w:tcPr>
+            <w:tcW w:type="dxa" w:w="2880"/>
+          </w:tcPr>
+          <w:p>
+            <w:r>
+              <w:t>总数</w:t>
+            </w:r>
+          </w:p>
+        </w:tc>
+      </w:tr>
+      <w:tr>
+        <w:tc>
+          <w:tcPr>
+            <w:tcW w:type="dxa" w:w="2880"/>
+          </w:tcPr>
+          <w:p>
+            <w:r>
+              <w:t>stock</w:t>
+            </w:r>
+          </w:p>
+        </w:tc>
+        <w:tc>
+          <w:tcPr>
+            <w:tcW w:type="dxa" w:w="2880"/>
+          </w:tcPr>
+          <w:p>
+            <w:r>
+              <w:t>Integer</w:t>
+            </w:r>
+          </w:p>
+        </w:tc>
+        <w:tc>
+          <w:tcPr>
+            <w:tcW w:type="dxa" w:w="2880"/>
+          </w:tcPr>
+          <w:p>
+            <w:r>
+              <w:t>库存</w:t>
+            </w:r>
+          </w:p>
+        </w:tc>
+      </w:tr>
+      <w:tr>
+        <w:tc>
+          <w:tcPr>
+            <w:tcW w:type="dxa" w:w="2880"/>
+          </w:tcPr>
+          <w:p>
+            <w:r>
+              <w:t>startTime</w:t>
+            </w:r>
+          </w:p>
+        </w:tc>
+        <w:tc>
+          <w:tcPr>
+            <w:tcW w:type="dxa" w:w="2880"/>
+          </w:tcPr>
+          <w:p>
+            <w:r>
+              <w:t>String</w:t>
+            </w:r>
+          </w:p>
+        </w:tc>
+        <w:tc>
+          <w:tcPr>
+            <w:tcW w:type="dxa" w:w="2880"/>
+          </w:tcPr>
+          <w:p>
+            <w:r>
+              <w:t>开始时间</w:t>
+            </w:r>
+          </w:p>
+        </w:tc>
+      </w:tr>
+      <w:tr>
+        <w:tc>
+          <w:tcPr>
+            <w:tcW w:type="dxa" w:w="2880"/>
+          </w:tcPr>
+          <w:p>
+            <w:r>
+              <w:t>createTime</w:t>
+            </w:r>
+          </w:p>
+        </w:tc>
+        <w:tc>
+          <w:tcPr>
+            <w:tcW w:type="dxa" w:w="2880"/>
+          </w:tcPr>
+          <w:p>
+            <w:r>
+              <w:t>String</w:t>
+            </w:r>
+          </w:p>
+        </w:tc>
+        <w:tc>
+          <w:tcPr>
+            <w:tcW w:type="dxa" w:w="2880"/>
+          </w:tcPr>
+          <w:p>
+            <w:r>
+              <w:t>创建时间</w:t>
+            </w:r>
+          </w:p>
+        </w:tc>
+      </w:tr>
+    </w:tbl>
+    <w:p/>
+    <w:p>
+      <w:pPr>
+        <w:pStyle w:val="Heading2"/>
+      </w:pPr>
+      <w:r>
+        <w:t>3. 客户端接口 (/client)</w:t>
+      </w:r>
+    </w:p>
+    <w:p>
+      <w:pPr>
+        <w:pStyle w:val="Heading3"/>
+      </w:pPr>
+      <w:r>
+        <w:t>3.1 查看代金券列表</w:t>
+      </w:r>
+    </w:p>
+    <w:p>
+      <w:pPr>
+        <w:spacing w:after="120"/>
+      </w:pPr>
+      <w:r>
+        <w:t>请求方式：GET</w:t>
+      </w:r>
+    </w:p>
+    <w:p>
+      <w:pPr>
+        <w:spacing w:after="120"/>
+      </w:pPr>
+      <w:r>
+        <w:t>请求路径：/client/list</w:t>
+      </w:r>
+    </w:p>
+    <w:tbl>
+      <w:tblPr>
+        <w:tblStyle w:val="LightList-Accent1"/>
+        <w:tblW w:type="auto" w:w="0"/>
+        <w:tblLook w:firstColumn="1" w:firstRow="1" w:lastColumn="0" w:lastRow="0" w:noHBand="0" w:noVBand="1" w:val="04A0"/>
+      </w:tblPr>
+      <w:tblGrid>
+        <w:gridCol w:w="2880"/>
+        <w:gridCol w:w="2880"/>
+        <w:gridCol w:w="2880"/>
+      </w:tblGrid>
+      <w:tr>
+        <w:tc>
+          <w:tcPr>
+            <w:tcW w:type="dxa" w:w="2880"/>
+          </w:tcPr>
+          <w:p>
+            <w:r>
+              <w:t>字段名</w:t>
+            </w:r>
+          </w:p>
+        </w:tc>
+        <w:tc>
+          <w:tcPr>
+            <w:tcW w:type="dxa" w:w="2880"/>
+          </w:tcPr>
+          <w:p>
+            <w:r>
+              <w:t>类型</w:t>
+            </w:r>
+          </w:p>
+        </w:tc>
+        <w:tc>
+          <w:tcPr>
+            <w:tcW w:type="dxa" w:w="2880"/>
+          </w:tcPr>
+          <w:p>
+            <w:r>
+              <w:t>说明</w:t>
+            </w:r>
+          </w:p>
+        </w:tc>
+      </w:tr>
+      <w:tr>
+        <w:tc>
+          <w:tcPr>
+            <w:tcW w:type="dxa" w:w="2880"/>
+          </w:tcPr>
+          <w:p>
+            <w:r>
+              <w:t>id</w:t>
+            </w:r>
+          </w:p>
+        </w:tc>
+        <w:tc>
+          <w:tcPr>
+            <w:tcW w:type="dxa" w:w="2880"/>
+          </w:tcPr>
+          <w:p>
+            <w:r>
+              <w:t>String(UUID)</w:t>
+            </w:r>
+          </w:p>
+        </w:tc>
+        <w:tc>
+          <w:tcPr>
+            <w:tcW w:type="dxa" w:w="2880"/>
+          </w:tcPr>
+          <w:p>
+            <w:r>
+              <w:t>代金券 ID</w:t>
+            </w:r>
+          </w:p>
+        </w:tc>
+      </w:tr>
+      <w:tr>
+        <w:tc>
+          <w:tcPr>
+            <w:tcW w:type="dxa" w:w="2880"/>
+          </w:tcPr>
+          <w:p>
+            <w:r>
+              <w:t>name</w:t>
+            </w:r>
+          </w:p>
+        </w:tc>
+        <w:tc>
+          <w:tcPr>
+            <w:tcW w:type="dxa" w:w="2880"/>
+          </w:tcPr>
+          <w:p>
+            <w:r>
+              <w:t>String</w:t>
+            </w:r>
+          </w:p>
+        </w:tc>
+        <w:tc>
+          <w:tcPr>
+            <w:tcW w:type="dxa" w:w="2880"/>
+          </w:tcPr>
+          <w:p>
+            <w:r>
+              <w:t>名称</w:t>
+            </w:r>
+          </w:p>
+        </w:tc>
+      </w:tr>
+      <w:tr>
+        <w:tc>
+          <w:tcPr>
+            <w:tcW w:type="dxa" w:w="2880"/>
+          </w:tcPr>
+          <w:p>
+            <w:r>
+              <w:t>amount</w:t>
+            </w:r>
+          </w:p>
+        </w:tc>
+        <w:tc>
+          <w:tcPr>
+            <w:tcW w:type="dxa" w:w="2880"/>
+          </w:tcPr>
+          <w:p>
+            <w:r>
+              <w:t>Double</w:t>
+            </w:r>
+          </w:p>
+        </w:tc>
+        <w:tc>
+          <w:tcPr>
+            <w:tcW w:type="dxa" w:w="2880"/>
+          </w:tcPr>
+          <w:p>
+            <w:r>
+              <w:t>金额</w:t>
+            </w:r>
+          </w:p>
+        </w:tc>
+      </w:tr>
+      <w:tr>
+        <w:tc>
+          <w:tcPr>
+            <w:tcW w:type="dxa" w:w="2880"/>
+          </w:tcPr>
+          <w:p>
+            <w:r>
+              <w:t>total</w:t>
+            </w:r>
+          </w:p>
+        </w:tc>
+        <w:tc>
+          <w:tcPr>
+            <w:tcW w:type="dxa" w:w="2880"/>
+          </w:tcPr>
+          <w:p>
+            <w:r>
+              <w:t>Integer</w:t>
+            </w:r>
+          </w:p>
+        </w:tc>
+        <w:tc>
+          <w:tcPr>
+            <w:tcW w:type="dxa" w:w="2880"/>
+          </w:tcPr>
+          <w:p>
+            <w:r>
+              <w:t>总数</w:t>
+            </w:r>
+          </w:p>
+        </w:tc>
+      </w:tr>
+      <w:tr>
+        <w:tc>
+          <w:tcPr>
+            <w:tcW w:type="dxa" w:w="2880"/>
+          </w:tcPr>
+          <w:p>
+            <w:r>
+              <w:t>stock</w:t>
+            </w:r>
+          </w:p>
+        </w:tc>
+        <w:tc>
+          <w:tcPr>
+            <w:tcW w:type="dxa" w:w="2880"/>
+          </w:tcPr>
+          <w:p>
+            <w:r>
+              <w:t>Integer</w:t>
+            </w:r>
+          </w:p>
+        </w:tc>
+        <w:tc>
+          <w:tcPr>
+            <w:tcW w:type="dxa" w:w="2880"/>
+          </w:tcPr>
+          <w:p>
+            <w:r>
+              <w:t>库存</w:t>
+            </w:r>
+          </w:p>
+        </w:tc>
+      </w:tr>
+      <w:tr>
+        <w:tc>
+          <w:tcPr>
+            <w:tcW w:type="dxa" w:w="2880"/>
+          </w:tcPr>
+          <w:p>
+            <w:r>
+              <w:t>startTime</w:t>
+            </w:r>
+          </w:p>
+        </w:tc>
+        <w:tc>
+          <w:tcPr>
+            <w:tcW w:type="dxa" w:w="2880"/>
+          </w:tcPr>
+          <w:p>
+            <w:r>
+              <w:t>String</w:t>
+            </w:r>
+          </w:p>
+        </w:tc>
+        <w:tc>
+          <w:tcPr>
+            <w:tcW w:type="dxa" w:w="2880"/>
+          </w:tcPr>
+          <w:p>
+            <w:r>
+              <w:t>开始时间</w:t>
+            </w:r>
+          </w:p>
+        </w:tc>
+      </w:tr>
+    </w:tbl>
+    <w:p/>
+    <w:p>
+      <w:pPr>
+        <w:pStyle w:val="Heading3"/>
+      </w:pPr>
+      <w:r>
+        <w:t>3.2 秒杀下单</w:t>
+      </w:r>
+    </w:p>
+    <w:p>
+      <w:pPr>
+        <w:spacing w:after="120"/>
+      </w:pPr>
+      <w:r>
+        <w:t>请求方式：POST</w:t>
+      </w:r>
+    </w:p>
+    <w:p>
+      <w:pPr>
+        <w:spacing w:after="120"/>
+      </w:pPr>
+      <w:r>
+        <w:t>请求路径：/client/seckill/{id}</w:t>
+      </w:r>
+    </w:p>
+    <w:p>
+      <w:pPr>
+        <w:spacing w:after="120"/>
+      </w:pPr>
+      <w:r>
+        <w:t>说明：用户发起秒杀请求，返回 voucherId 用于订单确认。</w:t>
+      </w:r>
+    </w:p>
+    <w:tbl>
+      <w:tblPr>
+        <w:tblStyle w:val="LightList-Accent1"/>
+        <w:tblW w:type="auto" w:w="0"/>
+        <w:tblLook w:firstColumn="1" w:firstRow="1" w:lastColumn="0" w:lastRow="0" w:noHBand="0" w:noVBand="1" w:val="04A0"/>
+      </w:tblPr>
+      <w:tblGrid>
+        <w:gridCol w:w="2160"/>
+        <w:gridCol w:w="2160"/>
+        <w:gridCol w:w="2160"/>
+        <w:gridCol w:w="2160"/>
+      </w:tblGrid>
+      <w:tr>
+        <w:tc>
+          <w:tcPr>
+            <w:tcW w:type="dxa" w:w="2160"/>
+          </w:tcPr>
+          <w:p>
+            <w:r>
+              <w:t>参数名</w:t>
+            </w:r>
+          </w:p>
+        </w:tc>
+        <w:tc>
+          <w:tcPr>
+            <w:tcW w:type="dxa" w:w="2160"/>
+          </w:tcPr>
+          <w:p>
+            <w:r>
+              <w:t>类型</w:t>
+            </w:r>
+          </w:p>
+        </w:tc>
+        <w:tc>
+          <w:tcPr>
+            <w:tcW w:type="dxa" w:w="2160"/>
+          </w:tcPr>
+          <w:p>
+            <w:r>
+              <w:t>是否必填</w:t>
+            </w:r>
+          </w:p>
+        </w:tc>
+        <w:tc>
+          <w:tcPr>
+            <w:tcW w:type="dxa" w:w="2160"/>
+          </w:tcPr>
+          <w:p>
+            <w:r>
+              <w:t>说明</w:t>
+            </w:r>
+          </w:p>
+        </w:tc>
+      </w:tr>
+      <w:tr>
+        <w:tc>
+          <w:tcPr>
+            <w:tcW w:type="dxa" w:w="2160"/>
+          </w:tcPr>
+          <w:p>
+            <w:r>
+              <w:t>id</w:t>
+            </w:r>
+          </w:p>
+        </w:tc>
+        <w:tc>
+          <w:tcPr>
+            <w:tcW w:type="dxa" w:w="2160"/>
+          </w:tcPr>
+          <w:p>
+            <w:r>
+              <w:t>String(UUID)</w:t>
+            </w:r>
+          </w:p>
+        </w:tc>
+        <w:tc>
+          <w:tcPr>
+            <w:tcW w:type="dxa" w:w="2160"/>
+          </w:tcPr>
+          <w:p>
+            <w:r>
+              <w:t>是</w:t>
+            </w:r>
+          </w:p>
+        </w:tc>
+        <w:tc>
+          <w:tcPr>
+            <w:tcW w:type="dxa" w:w="2160"/>
+          </w:tcPr>
+          <w:p>
+            <w:r>
+              <w:t>代金券 ID</w:t>
             </w:r>
           </w:p>
         </w:tc>
@@ -1212,36 +2025,7 @@
         <w:spacing w:after="120"/>
       </w:pPr>
       <w:r>
-        <w:t>请求示例：</w:t>
-      </w:r>
-    </w:p>
-    <w:p>
-      <w:r>
-        <w:rPr>
-          <w:rFonts w:ascii="Consolas" w:hAnsi="Consolas" w:eastAsia="Consolas"/>
-          <w:sz w:val="20"/>
-        </w:rPr>
-        <w:t>{</w:t>
-        <w:br/>
-        <w:t xml:space="preserve">  "name": "双十一优惠券",</w:t>
-        <w:br/>
-        <w:t xml:space="preserve">  "amount": 50.0,</w:t>
-        <w:br/>
-        <w:t xml:space="preserve">  "total": 1000,</w:t>
-        <w:br/>
-        <w:t xml:space="preserve">  "stock": 1000,</w:t>
-        <w:br/>
-        <w:t xml:space="preserve">  "startTime": "2025-11-10T00:00:00"</w:t>
-        <w:br/>
-        <w:t>}</w:t>
-      </w:r>
-    </w:p>
-    <w:p>
-      <w:pPr>
-        <w:spacing w:after="120"/>
-      </w:pPr>
-      <w:r>
-        <w:t>响应参数（统一响应）：</w:t>
+        <w:t>响应参数：</w:t>
       </w:r>
     </w:p>
     <w:tbl>
@@ -1378,21 +2162,13 @@
           </w:tcPr>
           <w:p>
             <w:r>
-              <w:t>生成的代金券 UUID（由后端生成）</w:t>
+              <w:t>返回秒杀代金券 ID</w:t>
             </w:r>
           </w:p>
         </w:tc>
       </w:tr>
     </w:tbl>
     <w:p/>
-    <w:p>
-      <w:pPr>
-        <w:spacing w:after="120"/>
-      </w:pPr>
-      <w:r>
-        <w:t>响应示例：</w:t>
-      </w:r>
-    </w:p>
     <w:p>
       <w:r>
         <w:rPr>
@@ -1401,1283 +2177,11 @@
         </w:rPr>
         <w:t>{</w:t>
         <w:br/>
-        <w:t xml:space="preserve">  "code": 200,</w:t>
+        <w:t xml:space="preserve">  "code":200,</w:t>
         <w:br/>
-        <w:t xml:space="preserve">  "message": "OK",</w:t>
+        <w:t xml:space="preserve">  "message":"OK",</w:t>
         <w:br/>
-        <w:t xml:space="preserve">  "data": "uuid-xxxxxx"</w:t>
-        <w:br/>
-        <w:t>}</w:t>
-      </w:r>
-    </w:p>
-    <w:p>
-      <w:pPr>
-        <w:pStyle w:val="Heading3"/>
-      </w:pPr>
-      <w:r>
-        <w:t>2.2 更新代金券</w:t>
-      </w:r>
-    </w:p>
-    <w:p>
-      <w:pPr>
-        <w:spacing w:after="120"/>
-      </w:pPr>
-      <w:r>
-        <w:t>请求方式：PUT</w:t>
-      </w:r>
-    </w:p>
-    <w:p>
-      <w:pPr>
-        <w:spacing w:after="120"/>
-      </w:pPr>
-      <w:r>
-        <w:t>请求路径：/admin/update</w:t>
-      </w:r>
-    </w:p>
-    <w:p>
-      <w:pPr>
-        <w:spacing w:after="120"/>
-      </w:pPr>
-      <w:r>
-        <w:t>说明：仅可在代金券开始时间之前修改名称、库存、开始时间。</w:t>
-      </w:r>
-    </w:p>
-    <w:p>
-      <w:pPr>
-        <w:spacing w:after="120"/>
-      </w:pPr>
-      <w:r>
-        <w:t>请求参数（VoucherDTO 部分字段）：</w:t>
-      </w:r>
-    </w:p>
-    <w:tbl>
-      <w:tblPr>
-        <w:tblStyle w:val="LightList-Accent1"/>
-        <w:tblW w:type="auto" w:w="0"/>
-        <w:tblLook w:firstColumn="1" w:firstRow="1" w:lastColumn="0" w:lastRow="0" w:noHBand="0" w:noVBand="1" w:val="04A0"/>
-      </w:tblPr>
-      <w:tblGrid>
-        <w:gridCol w:w="2160"/>
-        <w:gridCol w:w="2160"/>
-        <w:gridCol w:w="2160"/>
-        <w:gridCol w:w="2160"/>
-      </w:tblGrid>
-      <w:tr>
-        <w:tc>
-          <w:tcPr>
-            <w:tcW w:type="dxa" w:w="2160"/>
-          </w:tcPr>
-          <w:p>
-            <w:r>
-              <w:t>参数名</w:t>
-            </w:r>
-          </w:p>
-        </w:tc>
-        <w:tc>
-          <w:tcPr>
-            <w:tcW w:type="dxa" w:w="2160"/>
-          </w:tcPr>
-          <w:p>
-            <w:r>
-              <w:t>类型</w:t>
-            </w:r>
-          </w:p>
-        </w:tc>
-        <w:tc>
-          <w:tcPr>
-            <w:tcW w:type="dxa" w:w="2160"/>
-          </w:tcPr>
-          <w:p>
-            <w:r>
-              <w:t>是否必填</w:t>
-            </w:r>
-          </w:p>
-        </w:tc>
-        <w:tc>
-          <w:tcPr>
-            <w:tcW w:type="dxa" w:w="2160"/>
-          </w:tcPr>
-          <w:p>
-            <w:r>
-              <w:t>说明</w:t>
-            </w:r>
-          </w:p>
-        </w:tc>
-      </w:tr>
-      <w:tr>
-        <w:tc>
-          <w:tcPr>
-            <w:tcW w:type="dxa" w:w="2160"/>
-          </w:tcPr>
-          <w:p>
-            <w:r>
-              <w:t>id</w:t>
-            </w:r>
-          </w:p>
-        </w:tc>
-        <w:tc>
-          <w:tcPr>
-            <w:tcW w:type="dxa" w:w="2160"/>
-          </w:tcPr>
-          <w:p>
-            <w:r>
-              <w:t>Long</w:t>
-            </w:r>
-          </w:p>
-        </w:tc>
-        <w:tc>
-          <w:tcPr>
-            <w:tcW w:type="dxa" w:w="2160"/>
-          </w:tcPr>
-          <w:p>
-            <w:r>
-              <w:t>是</w:t>
-            </w:r>
-          </w:p>
-        </w:tc>
-        <w:tc>
-          <w:tcPr>
-            <w:tcW w:type="dxa" w:w="2160"/>
-          </w:tcPr>
-          <w:p>
-            <w:r>
-              <w:t>代金券 ID（注意：后端实际存储为 UUID 字符串，接口参数按 Long 提供）</w:t>
-            </w:r>
-          </w:p>
-        </w:tc>
-      </w:tr>
-      <w:tr>
-        <w:tc>
-          <w:tcPr>
-            <w:tcW w:type="dxa" w:w="2160"/>
-          </w:tcPr>
-          <w:p>
-            <w:r>
-              <w:t>name</w:t>
-            </w:r>
-          </w:p>
-        </w:tc>
-        <w:tc>
-          <w:tcPr>
-            <w:tcW w:type="dxa" w:w="2160"/>
-          </w:tcPr>
-          <w:p>
-            <w:r>
-              <w:t>String</w:t>
-            </w:r>
-          </w:p>
-        </w:tc>
-        <w:tc>
-          <w:tcPr>
-            <w:tcW w:type="dxa" w:w="2160"/>
-          </w:tcPr>
-          <w:p>
-            <w:r>
-              <w:t>否</w:t>
-            </w:r>
-          </w:p>
-        </w:tc>
-        <w:tc>
-          <w:tcPr>
-            <w:tcW w:type="dxa" w:w="2160"/>
-          </w:tcPr>
-          <w:p>
-            <w:r>
-              <w:t>新名称</w:t>
-            </w:r>
-          </w:p>
-        </w:tc>
-      </w:tr>
-      <w:tr>
-        <w:tc>
-          <w:tcPr>
-            <w:tcW w:type="dxa" w:w="2160"/>
-          </w:tcPr>
-          <w:p>
-            <w:r>
-              <w:t>stock</w:t>
-            </w:r>
-          </w:p>
-        </w:tc>
-        <w:tc>
-          <w:tcPr>
-            <w:tcW w:type="dxa" w:w="2160"/>
-          </w:tcPr>
-          <w:p>
-            <w:r>
-              <w:t>Integer</w:t>
-            </w:r>
-          </w:p>
-        </w:tc>
-        <w:tc>
-          <w:tcPr>
-            <w:tcW w:type="dxa" w:w="2160"/>
-          </w:tcPr>
-          <w:p>
-            <w:r>
-              <w:t>否</w:t>
-            </w:r>
-          </w:p>
-        </w:tc>
-        <w:tc>
-          <w:tcPr>
-            <w:tcW w:type="dxa" w:w="2160"/>
-          </w:tcPr>
-          <w:p>
-            <w:r>
-              <w:t>新库存</w:t>
-            </w:r>
-          </w:p>
-        </w:tc>
-      </w:tr>
-      <w:tr>
-        <w:tc>
-          <w:tcPr>
-            <w:tcW w:type="dxa" w:w="2160"/>
-          </w:tcPr>
-          <w:p>
-            <w:r>
-              <w:t>startTime</w:t>
-            </w:r>
-          </w:p>
-        </w:tc>
-        <w:tc>
-          <w:tcPr>
-            <w:tcW w:type="dxa" w:w="2160"/>
-          </w:tcPr>
-          <w:p>
-            <w:r>
-              <w:t>LocalDateTime(字符串)</w:t>
-            </w:r>
-          </w:p>
-        </w:tc>
-        <w:tc>
-          <w:tcPr>
-            <w:tcW w:type="dxa" w:w="2160"/>
-          </w:tcPr>
-          <w:p>
-            <w:r>
-              <w:t>否</w:t>
-            </w:r>
-          </w:p>
-        </w:tc>
-        <w:tc>
-          <w:tcPr>
-            <w:tcW w:type="dxa" w:w="2160"/>
-          </w:tcPr>
-          <w:p>
-            <w:r>
-              <w:t>新开始时间（ISO-8601）</w:t>
-            </w:r>
-          </w:p>
-        </w:tc>
-      </w:tr>
-    </w:tbl>
-    <w:p/>
-    <w:p>
-      <w:pPr>
-        <w:spacing w:after="120"/>
-      </w:pPr>
-      <w:r>
-        <w:t>请求示例：</w:t>
-      </w:r>
-    </w:p>
-    <w:p>
-      <w:r>
-        <w:rPr>
-          <w:rFonts w:ascii="Consolas" w:hAnsi="Consolas" w:eastAsia="Consolas"/>
-          <w:sz w:val="20"/>
-        </w:rPr>
-        <w:t>{</w:t>
-        <w:br/>
-        <w:t xml:space="preserve">  "id": 101,</w:t>
-        <w:br/>
-        <w:t xml:space="preserve">  "name": "双十一早鸟券",</w:t>
-        <w:br/>
-        <w:t xml:space="preserve">  "stock": 900,</w:t>
-        <w:br/>
-        <w:t xml:space="preserve">  "startTime": "2025-11-09T00:00:00"</w:t>
-        <w:br/>
-        <w:t>}</w:t>
-      </w:r>
-    </w:p>
-    <w:p>
-      <w:pPr>
-        <w:spacing w:after="120"/>
-      </w:pPr>
-      <w:r>
-        <w:t>响应参数（统一响应）：</w:t>
-      </w:r>
-    </w:p>
-    <w:tbl>
-      <w:tblPr>
-        <w:tblStyle w:val="LightList-Accent1"/>
-        <w:tblW w:type="auto" w:w="0"/>
-        <w:tblLook w:firstColumn="1" w:firstRow="1" w:lastColumn="0" w:lastRow="0" w:noHBand="0" w:noVBand="1" w:val="04A0"/>
-      </w:tblPr>
-      <w:tblGrid>
-        <w:gridCol w:w="2880"/>
-        <w:gridCol w:w="2880"/>
-        <w:gridCol w:w="2880"/>
-      </w:tblGrid>
-      <w:tr>
-        <w:tc>
-          <w:tcPr>
-            <w:tcW w:type="dxa" w:w="2880"/>
-          </w:tcPr>
-          <w:p>
-            <w:r>
-              <w:t>参数名</w:t>
-            </w:r>
-          </w:p>
-        </w:tc>
-        <w:tc>
-          <w:tcPr>
-            <w:tcW w:type="dxa" w:w="2880"/>
-          </w:tcPr>
-          <w:p>
-            <w:r>
-              <w:t>类型</w:t>
-            </w:r>
-          </w:p>
-        </w:tc>
-        <w:tc>
-          <w:tcPr>
-            <w:tcW w:type="dxa" w:w="2880"/>
-          </w:tcPr>
-          <w:p>
-            <w:r>
-              <w:t>说明</w:t>
-            </w:r>
-          </w:p>
-        </w:tc>
-      </w:tr>
-      <w:tr>
-        <w:tc>
-          <w:tcPr>
-            <w:tcW w:type="dxa" w:w="2880"/>
-          </w:tcPr>
-          <w:p>
-            <w:r>
-              <w:t>code</w:t>
-            </w:r>
-          </w:p>
-        </w:tc>
-        <w:tc>
-          <w:tcPr>
-            <w:tcW w:type="dxa" w:w="2880"/>
-          </w:tcPr>
-          <w:p>
-            <w:r>
-              <w:t>int</w:t>
-            </w:r>
-          </w:p>
-        </w:tc>
-        <w:tc>
-          <w:tcPr>
-            <w:tcW w:type="dxa" w:w="2880"/>
-          </w:tcPr>
-          <w:p>
-            <w:r>
-              <w:t>状态码（200 成功）</w:t>
-            </w:r>
-          </w:p>
-        </w:tc>
-      </w:tr>
-      <w:tr>
-        <w:tc>
-          <w:tcPr>
-            <w:tcW w:type="dxa" w:w="2880"/>
-          </w:tcPr>
-          <w:p>
-            <w:r>
-              <w:t>message</w:t>
-            </w:r>
-          </w:p>
-        </w:tc>
-        <w:tc>
-          <w:tcPr>
-            <w:tcW w:type="dxa" w:w="2880"/>
-          </w:tcPr>
-          <w:p>
-            <w:r>
-              <w:t>String</w:t>
-            </w:r>
-          </w:p>
-        </w:tc>
-        <w:tc>
-          <w:tcPr>
-            <w:tcW w:type="dxa" w:w="2880"/>
-          </w:tcPr>
-          <w:p>
-            <w:r>
-              <w:t>提示信息</w:t>
-            </w:r>
-          </w:p>
-        </w:tc>
-      </w:tr>
-      <w:tr>
-        <w:tc>
-          <w:tcPr>
-            <w:tcW w:type="dxa" w:w="2880"/>
-          </w:tcPr>
-          <w:p>
-            <w:r>
-              <w:t>data</w:t>
-            </w:r>
-          </w:p>
-        </w:tc>
-        <w:tc>
-          <w:tcPr>
-            <w:tcW w:type="dxa" w:w="2880"/>
-          </w:tcPr>
-          <w:p>
-            <w:r>
-              <w:t>null</w:t>
-            </w:r>
-          </w:p>
-        </w:tc>
-        <w:tc>
-          <w:tcPr>
-            <w:tcW w:type="dxa" w:w="2880"/>
-          </w:tcPr>
-          <w:p>
-            <w:r>
-              <w:t>无</w:t>
-            </w:r>
-          </w:p>
-        </w:tc>
-      </w:tr>
-    </w:tbl>
-    <w:p/>
-    <w:p>
-      <w:pPr>
-        <w:spacing w:after="120"/>
-      </w:pPr>
-      <w:r>
-        <w:t>响应示例：</w:t>
-      </w:r>
-    </w:p>
-    <w:p>
-      <w:r>
-        <w:rPr>
-          <w:rFonts w:ascii="Consolas" w:hAnsi="Consolas" w:eastAsia="Consolas"/>
-          <w:sz w:val="20"/>
-        </w:rPr>
-        <w:t>{</w:t>
-        <w:br/>
-        <w:t xml:space="preserve">  "code": 200,</w:t>
-        <w:br/>
-        <w:t xml:space="preserve">  "message": "更新成功",</w:t>
-        <w:br/>
-        <w:t xml:space="preserve">  "data": null</w:t>
-        <w:br/>
-        <w:t>}</w:t>
-      </w:r>
-    </w:p>
-    <w:p>
-      <w:pPr>
-        <w:pStyle w:val="Heading3"/>
-      </w:pPr>
-      <w:r>
-        <w:t>2.3 删除代金券</w:t>
-      </w:r>
-    </w:p>
-    <w:p>
-      <w:pPr>
-        <w:spacing w:after="120"/>
-      </w:pPr>
-      <w:r>
-        <w:t>请求方式：DELETE</w:t>
-      </w:r>
-    </w:p>
-    <w:p>
-      <w:pPr>
-        <w:spacing w:after="120"/>
-      </w:pPr>
-      <w:r>
-        <w:t>请求路径：/admin/delete/{id}</w:t>
-      </w:r>
-    </w:p>
-    <w:p>
-      <w:pPr>
-        <w:spacing w:after="120"/>
-      </w:pPr>
-      <w:r>
-        <w:t>说明：仅可在代金券开始前删除。</w:t>
-      </w:r>
-    </w:p>
-    <w:p>
-      <w:pPr>
-        <w:spacing w:after="120"/>
-      </w:pPr>
-      <w:r>
-        <w:t>路径参数：</w:t>
-      </w:r>
-    </w:p>
-    <w:tbl>
-      <w:tblPr>
-        <w:tblStyle w:val="LightList-Accent1"/>
-        <w:tblW w:type="auto" w:w="0"/>
-        <w:tblLook w:firstColumn="1" w:firstRow="1" w:lastColumn="0" w:lastRow="0" w:noHBand="0" w:noVBand="1" w:val="04A0"/>
-      </w:tblPr>
-      <w:tblGrid>
-        <w:gridCol w:w="2160"/>
-        <w:gridCol w:w="2160"/>
-        <w:gridCol w:w="2160"/>
-        <w:gridCol w:w="2160"/>
-      </w:tblGrid>
-      <w:tr>
-        <w:tc>
-          <w:tcPr>
-            <w:tcW w:type="dxa" w:w="2160"/>
-          </w:tcPr>
-          <w:p>
-            <w:r>
-              <w:t>参数名</w:t>
-            </w:r>
-          </w:p>
-        </w:tc>
-        <w:tc>
-          <w:tcPr>
-            <w:tcW w:type="dxa" w:w="2160"/>
-          </w:tcPr>
-          <w:p>
-            <w:r>
-              <w:t>类型</w:t>
-            </w:r>
-          </w:p>
-        </w:tc>
-        <w:tc>
-          <w:tcPr>
-            <w:tcW w:type="dxa" w:w="2160"/>
-          </w:tcPr>
-          <w:p>
-            <w:r>
-              <w:t>是否必填</w:t>
-            </w:r>
-          </w:p>
-        </w:tc>
-        <w:tc>
-          <w:tcPr>
-            <w:tcW w:type="dxa" w:w="2160"/>
-          </w:tcPr>
-          <w:p>
-            <w:r>
-              <w:t>说明</w:t>
-            </w:r>
-          </w:p>
-        </w:tc>
-      </w:tr>
-      <w:tr>
-        <w:tc>
-          <w:tcPr>
-            <w:tcW w:type="dxa" w:w="2160"/>
-          </w:tcPr>
-          <w:p>
-            <w:r>
-              <w:t>id</w:t>
-            </w:r>
-          </w:p>
-        </w:tc>
-        <w:tc>
-          <w:tcPr>
-            <w:tcW w:type="dxa" w:w="2160"/>
-          </w:tcPr>
-          <w:p>
-            <w:r>
-              <w:t>Long</w:t>
-            </w:r>
-          </w:p>
-        </w:tc>
-        <w:tc>
-          <w:tcPr>
-            <w:tcW w:type="dxa" w:w="2160"/>
-          </w:tcPr>
-          <w:p>
-            <w:r>
-              <w:t>是</w:t>
-            </w:r>
-          </w:p>
-        </w:tc>
-        <w:tc>
-          <w:tcPr>
-            <w:tcW w:type="dxa" w:w="2160"/>
-          </w:tcPr>
-          <w:p>
-            <w:r>
-              <w:t>代金券 ID</w:t>
-            </w:r>
-          </w:p>
-        </w:tc>
-      </w:tr>
-    </w:tbl>
-    <w:p/>
-    <w:p>
-      <w:pPr>
-        <w:spacing w:after="120"/>
-      </w:pPr>
-      <w:r>
-        <w:t>响应参数（统一响应）：</w:t>
-      </w:r>
-    </w:p>
-    <w:tbl>
-      <w:tblPr>
-        <w:tblStyle w:val="LightList-Accent1"/>
-        <w:tblW w:type="auto" w:w="0"/>
-        <w:tblLook w:firstColumn="1" w:firstRow="1" w:lastColumn="0" w:lastRow="0" w:noHBand="0" w:noVBand="1" w:val="04A0"/>
-      </w:tblPr>
-      <w:tblGrid>
-        <w:gridCol w:w="2880"/>
-        <w:gridCol w:w="2880"/>
-        <w:gridCol w:w="2880"/>
-      </w:tblGrid>
-      <w:tr>
-        <w:tc>
-          <w:tcPr>
-            <w:tcW w:type="dxa" w:w="2880"/>
-          </w:tcPr>
-          <w:p>
-            <w:r>
-              <w:t>参数名</w:t>
-            </w:r>
-          </w:p>
-        </w:tc>
-        <w:tc>
-          <w:tcPr>
-            <w:tcW w:type="dxa" w:w="2880"/>
-          </w:tcPr>
-          <w:p>
-            <w:r>
-              <w:t>类型</w:t>
-            </w:r>
-          </w:p>
-        </w:tc>
-        <w:tc>
-          <w:tcPr>
-            <w:tcW w:type="dxa" w:w="2880"/>
-          </w:tcPr>
-          <w:p>
-            <w:r>
-              <w:t>说明</w:t>
-            </w:r>
-          </w:p>
-        </w:tc>
-      </w:tr>
-      <w:tr>
-        <w:tc>
-          <w:tcPr>
-            <w:tcW w:type="dxa" w:w="2880"/>
-          </w:tcPr>
-          <w:p>
-            <w:r>
-              <w:t>code</w:t>
-            </w:r>
-          </w:p>
-        </w:tc>
-        <w:tc>
-          <w:tcPr>
-            <w:tcW w:type="dxa" w:w="2880"/>
-          </w:tcPr>
-          <w:p>
-            <w:r>
-              <w:t>int</w:t>
-            </w:r>
-          </w:p>
-        </w:tc>
-        <w:tc>
-          <w:tcPr>
-            <w:tcW w:type="dxa" w:w="2880"/>
-          </w:tcPr>
-          <w:p>
-            <w:r>
-              <w:t>状态码（200 成功）</w:t>
-            </w:r>
-          </w:p>
-        </w:tc>
-      </w:tr>
-      <w:tr>
-        <w:tc>
-          <w:tcPr>
-            <w:tcW w:type="dxa" w:w="2880"/>
-          </w:tcPr>
-          <w:p>
-            <w:r>
-              <w:t>message</w:t>
-            </w:r>
-          </w:p>
-        </w:tc>
-        <w:tc>
-          <w:tcPr>
-            <w:tcW w:type="dxa" w:w="2880"/>
-          </w:tcPr>
-          <w:p>
-            <w:r>
-              <w:t>String</w:t>
-            </w:r>
-          </w:p>
-        </w:tc>
-        <w:tc>
-          <w:tcPr>
-            <w:tcW w:type="dxa" w:w="2880"/>
-          </w:tcPr>
-          <w:p>
-            <w:r>
-              <w:t>提示信息</w:t>
-            </w:r>
-          </w:p>
-        </w:tc>
-      </w:tr>
-      <w:tr>
-        <w:tc>
-          <w:tcPr>
-            <w:tcW w:type="dxa" w:w="2880"/>
-          </w:tcPr>
-          <w:p>
-            <w:r>
-              <w:t>data</w:t>
-            </w:r>
-          </w:p>
-        </w:tc>
-        <w:tc>
-          <w:tcPr>
-            <w:tcW w:type="dxa" w:w="2880"/>
-          </w:tcPr>
-          <w:p>
-            <w:r>
-              <w:t>null</w:t>
-            </w:r>
-          </w:p>
-        </w:tc>
-        <w:tc>
-          <w:tcPr>
-            <w:tcW w:type="dxa" w:w="2880"/>
-          </w:tcPr>
-          <w:p>
-            <w:r>
-              <w:t>无</w:t>
-            </w:r>
-          </w:p>
-        </w:tc>
-      </w:tr>
-    </w:tbl>
-    <w:p/>
-    <w:p>
-      <w:pPr>
-        <w:spacing w:after="120"/>
-      </w:pPr>
-      <w:r>
-        <w:t>响应示例：</w:t>
-      </w:r>
-    </w:p>
-    <w:p>
-      <w:r>
-        <w:rPr>
-          <w:rFonts w:ascii="Consolas" w:hAnsi="Consolas" w:eastAsia="Consolas"/>
-          <w:sz w:val="20"/>
-        </w:rPr>
-        <w:t>{</w:t>
-        <w:br/>
-        <w:t xml:space="preserve">  "code": 200,</w:t>
-        <w:br/>
-        <w:t xml:space="preserve">  "message": "删除成功",</w:t>
-        <w:br/>
-        <w:t xml:space="preserve">  "data": null</w:t>
-        <w:br/>
-        <w:t>}</w:t>
-      </w:r>
-    </w:p>
-    <w:p>
-      <w:pPr>
-        <w:pStyle w:val="Heading3"/>
-      </w:pPr>
-      <w:r>
-        <w:t>2.4 获取代金券列表</w:t>
-      </w:r>
-    </w:p>
-    <w:p>
-      <w:pPr>
-        <w:spacing w:after="120"/>
-      </w:pPr>
-      <w:r>
-        <w:t>请求方式：GET</w:t>
-      </w:r>
-    </w:p>
-    <w:p>
-      <w:pPr>
-        <w:spacing w:after="120"/>
-      </w:pPr>
-      <w:r>
-        <w:t>请求路径：/admin/list</w:t>
-      </w:r>
-    </w:p>
-    <w:p>
-      <w:pPr>
-        <w:spacing w:after="120"/>
-      </w:pPr>
-      <w:r>
-        <w:t>响应参数（统一响应）：</w:t>
-      </w:r>
-    </w:p>
-    <w:tbl>
-      <w:tblPr>
-        <w:tblStyle w:val="LightList-Accent1"/>
-        <w:tblW w:type="auto" w:w="0"/>
-        <w:tblLook w:firstColumn="1" w:firstRow="1" w:lastColumn="0" w:lastRow="0" w:noHBand="0" w:noVBand="1" w:val="04A0"/>
-      </w:tblPr>
-      <w:tblGrid>
-        <w:gridCol w:w="2880"/>
-        <w:gridCol w:w="2880"/>
-        <w:gridCol w:w="2880"/>
-      </w:tblGrid>
-      <w:tr>
-        <w:tc>
-          <w:tcPr>
-            <w:tcW w:type="dxa" w:w="2880"/>
-          </w:tcPr>
-          <w:p>
-            <w:r>
-              <w:t>参数名</w:t>
-            </w:r>
-          </w:p>
-        </w:tc>
-        <w:tc>
-          <w:tcPr>
-            <w:tcW w:type="dxa" w:w="2880"/>
-          </w:tcPr>
-          <w:p>
-            <w:r>
-              <w:t>类型</w:t>
-            </w:r>
-          </w:p>
-        </w:tc>
-        <w:tc>
-          <w:tcPr>
-            <w:tcW w:type="dxa" w:w="2880"/>
-          </w:tcPr>
-          <w:p>
-            <w:r>
-              <w:t>说明</w:t>
-            </w:r>
-          </w:p>
-        </w:tc>
-      </w:tr>
-      <w:tr>
-        <w:tc>
-          <w:tcPr>
-            <w:tcW w:type="dxa" w:w="2880"/>
-          </w:tcPr>
-          <w:p>
-            <w:r>
-              <w:t>code</w:t>
-            </w:r>
-          </w:p>
-        </w:tc>
-        <w:tc>
-          <w:tcPr>
-            <w:tcW w:type="dxa" w:w="2880"/>
-          </w:tcPr>
-          <w:p>
-            <w:r>
-              <w:t>int</w:t>
-            </w:r>
-          </w:p>
-        </w:tc>
-        <w:tc>
-          <w:tcPr>
-            <w:tcW w:type="dxa" w:w="2880"/>
-          </w:tcPr>
-          <w:p>
-            <w:r>
-              <w:t>状态码（200 成功）</w:t>
-            </w:r>
-          </w:p>
-        </w:tc>
-      </w:tr>
-      <w:tr>
-        <w:tc>
-          <w:tcPr>
-            <w:tcW w:type="dxa" w:w="2880"/>
-          </w:tcPr>
-          <w:p>
-            <w:r>
-              <w:t>message</w:t>
-            </w:r>
-          </w:p>
-        </w:tc>
-        <w:tc>
-          <w:tcPr>
-            <w:tcW w:type="dxa" w:w="2880"/>
-          </w:tcPr>
-          <w:p>
-            <w:r>
-              <w:t>String</w:t>
-            </w:r>
-          </w:p>
-        </w:tc>
-        <w:tc>
-          <w:tcPr>
-            <w:tcW w:type="dxa" w:w="2880"/>
-          </w:tcPr>
-          <w:p>
-            <w:r>
-              <w:t>提示信息</w:t>
-            </w:r>
-          </w:p>
-        </w:tc>
-      </w:tr>
-      <w:tr>
-        <w:tc>
-          <w:tcPr>
-            <w:tcW w:type="dxa" w:w="2880"/>
-          </w:tcPr>
-          <w:p>
-            <w:r>
-              <w:t>data</w:t>
-            </w:r>
-          </w:p>
-        </w:tc>
-        <w:tc>
-          <w:tcPr>
-            <w:tcW w:type="dxa" w:w="2880"/>
-          </w:tcPr>
-          <w:p>
-            <w:r>
-              <w:t>List&lt;Voucher&gt;</w:t>
-            </w:r>
-          </w:p>
-        </w:tc>
-        <w:tc>
-          <w:tcPr>
-            <w:tcW w:type="dxa" w:w="2880"/>
-          </w:tcPr>
-          <w:p>
-            <w:r>
-              <w:t>代金券列表</w:t>
-            </w:r>
-          </w:p>
-        </w:tc>
-      </w:tr>
-    </w:tbl>
-    <w:p/>
-    <w:p>
-      <w:pPr>
-        <w:spacing w:after="120"/>
-      </w:pPr>
-      <w:r>
-        <w:t>Voucher 字段说明：</w:t>
-      </w:r>
-    </w:p>
-    <w:tbl>
-      <w:tblPr>
-        <w:tblStyle w:val="LightList-Accent1"/>
-        <w:tblW w:type="auto" w:w="0"/>
-        <w:tblLook w:firstColumn="1" w:firstRow="1" w:lastColumn="0" w:lastRow="0" w:noHBand="0" w:noVBand="1" w:val="04A0"/>
-      </w:tblPr>
-      <w:tblGrid>
-        <w:gridCol w:w="2880"/>
-        <w:gridCol w:w="2880"/>
-        <w:gridCol w:w="2880"/>
-      </w:tblGrid>
-      <w:tr>
-        <w:tc>
-          <w:tcPr>
-            <w:tcW w:type="dxa" w:w="2880"/>
-          </w:tcPr>
-          <w:p>
-            <w:r>
-              <w:t>字段名</w:t>
-            </w:r>
-          </w:p>
-        </w:tc>
-        <w:tc>
-          <w:tcPr>
-            <w:tcW w:type="dxa" w:w="2880"/>
-          </w:tcPr>
-          <w:p>
-            <w:r>
-              <w:t>类型</w:t>
-            </w:r>
-          </w:p>
-        </w:tc>
-        <w:tc>
-          <w:tcPr>
-            <w:tcW w:type="dxa" w:w="2880"/>
-          </w:tcPr>
-          <w:p>
-            <w:r>
-              <w:t>说明</w:t>
-            </w:r>
-          </w:p>
-        </w:tc>
-      </w:tr>
-      <w:tr>
-        <w:tc>
-          <w:tcPr>
-            <w:tcW w:type="dxa" w:w="2880"/>
-          </w:tcPr>
-          <w:p>
-            <w:r>
-              <w:t>id</w:t>
-            </w:r>
-          </w:p>
-        </w:tc>
-        <w:tc>
-          <w:tcPr>
-            <w:tcW w:type="dxa" w:w="2880"/>
-          </w:tcPr>
-          <w:p>
-            <w:r>
-              <w:t>Long / String(UUID)</w:t>
-            </w:r>
-          </w:p>
-        </w:tc>
-        <w:tc>
-          <w:tcPr>
-            <w:tcW w:type="dxa" w:w="2880"/>
-          </w:tcPr>
-          <w:p>
-            <w:r>
-              <w:t>代金券 ID（入参为 Long；后端存储为 UUID 字符串，返回可能为字符串）</w:t>
-            </w:r>
-          </w:p>
-        </w:tc>
-      </w:tr>
-      <w:tr>
-        <w:tc>
-          <w:tcPr>
-            <w:tcW w:type="dxa" w:w="2880"/>
-          </w:tcPr>
-          <w:p>
-            <w:r>
-              <w:t>name</w:t>
-            </w:r>
-          </w:p>
-        </w:tc>
-        <w:tc>
-          <w:tcPr>
-            <w:tcW w:type="dxa" w:w="2880"/>
-          </w:tcPr>
-          <w:p>
-            <w:r>
-              <w:t>String</w:t>
-            </w:r>
-          </w:p>
-        </w:tc>
-        <w:tc>
-          <w:tcPr>
-            <w:tcW w:type="dxa" w:w="2880"/>
-          </w:tcPr>
-          <w:p>
-            <w:r>
-              <w:t>名称</w:t>
-            </w:r>
-          </w:p>
-        </w:tc>
-      </w:tr>
-      <w:tr>
-        <w:tc>
-          <w:tcPr>
-            <w:tcW w:type="dxa" w:w="2880"/>
-          </w:tcPr>
-          <w:p>
-            <w:r>
-              <w:t>amount</w:t>
-            </w:r>
-          </w:p>
-        </w:tc>
-        <w:tc>
-          <w:tcPr>
-            <w:tcW w:type="dxa" w:w="2880"/>
-          </w:tcPr>
-          <w:p>
-            <w:r>
-              <w:t>Double</w:t>
-            </w:r>
-          </w:p>
-        </w:tc>
-        <w:tc>
-          <w:tcPr>
-            <w:tcW w:type="dxa" w:w="2880"/>
-          </w:tcPr>
-          <w:p>
-            <w:r>
-              <w:t>金额</w:t>
-            </w:r>
-          </w:p>
-        </w:tc>
-      </w:tr>
-      <w:tr>
-        <w:tc>
-          <w:tcPr>
-            <w:tcW w:type="dxa" w:w="2880"/>
-          </w:tcPr>
-          <w:p>
-            <w:r>
-              <w:t>total</w:t>
-            </w:r>
-          </w:p>
-        </w:tc>
-        <w:tc>
-          <w:tcPr>
-            <w:tcW w:type="dxa" w:w="2880"/>
-          </w:tcPr>
-          <w:p>
-            <w:r>
-              <w:t>Integer</w:t>
-            </w:r>
-          </w:p>
-        </w:tc>
-        <w:tc>
-          <w:tcPr>
-            <w:tcW w:type="dxa" w:w="2880"/>
-          </w:tcPr>
-          <w:p>
-            <w:r>
-              <w:t>发放总数</w:t>
-            </w:r>
-          </w:p>
-        </w:tc>
-      </w:tr>
-      <w:tr>
-        <w:tc>
-          <w:tcPr>
-            <w:tcW w:type="dxa" w:w="2880"/>
-          </w:tcPr>
-          <w:p>
-            <w:r>
-              <w:t>stock</w:t>
-            </w:r>
-          </w:p>
-        </w:tc>
-        <w:tc>
-          <w:tcPr>
-            <w:tcW w:type="dxa" w:w="2880"/>
-          </w:tcPr>
-          <w:p>
-            <w:r>
-              <w:t>Integer</w:t>
-            </w:r>
-          </w:p>
-        </w:tc>
-        <w:tc>
-          <w:tcPr>
-            <w:tcW w:type="dxa" w:w="2880"/>
-          </w:tcPr>
-          <w:p>
-            <w:r>
-              <w:t>当前库存</w:t>
-            </w:r>
-          </w:p>
-        </w:tc>
-      </w:tr>
-      <w:tr>
-        <w:tc>
-          <w:tcPr>
-            <w:tcW w:type="dxa" w:w="2880"/>
-          </w:tcPr>
-          <w:p>
-            <w:r>
-              <w:t>startTime</w:t>
-            </w:r>
-          </w:p>
-        </w:tc>
-        <w:tc>
-          <w:tcPr>
-            <w:tcW w:type="dxa" w:w="2880"/>
-          </w:tcPr>
-          <w:p>
-            <w:r>
-              <w:t>LocalDateTime(字符串)</w:t>
-            </w:r>
-          </w:p>
-        </w:tc>
-        <w:tc>
-          <w:tcPr>
-            <w:tcW w:type="dxa" w:w="2880"/>
-          </w:tcPr>
-          <w:p>
-            <w:r>
-              <w:t>开始时间</w:t>
-            </w:r>
-          </w:p>
-        </w:tc>
-      </w:tr>
-      <w:tr>
-        <w:tc>
-          <w:tcPr>
-            <w:tcW w:type="dxa" w:w="2880"/>
-          </w:tcPr>
-          <w:p>
-            <w:r>
-              <w:t>createTime</w:t>
-            </w:r>
-          </w:p>
-        </w:tc>
-        <w:tc>
-          <w:tcPr>
-            <w:tcW w:type="dxa" w:w="2880"/>
-          </w:tcPr>
-          <w:p>
-            <w:r>
-              <w:t>LocalDateTime(字符串)</w:t>
-            </w:r>
-          </w:p>
-        </w:tc>
-        <w:tc>
-          <w:tcPr>
-            <w:tcW w:type="dxa" w:w="2880"/>
-          </w:tcPr>
-          <w:p>
-            <w:r>
-              <w:t>创建时间（仅部分接口返回）</w:t>
-            </w:r>
-          </w:p>
-        </w:tc>
-      </w:tr>
-    </w:tbl>
-    <w:p/>
-    <w:p>
-      <w:pPr>
-        <w:spacing w:after="120"/>
-      </w:pPr>
-      <w:r>
-        <w:t>响应示例：</w:t>
-      </w:r>
-    </w:p>
-    <w:p>
-      <w:r>
-        <w:rPr>
-          <w:rFonts w:ascii="Consolas" w:hAnsi="Consolas" w:eastAsia="Consolas"/>
-          <w:sz w:val="20"/>
-        </w:rPr>
-        <w:t>{</w:t>
-        <w:br/>
-        <w:t xml:space="preserve">  "code": 200,</w:t>
-        <w:br/>
-        <w:t xml:space="preserve">  "message": "OK",</w:t>
-        <w:br/>
-        <w:t xml:space="preserve">  "data": [</w:t>
-        <w:br/>
-        <w:t xml:space="preserve">    {</w:t>
-        <w:br/>
-        <w:t xml:space="preserve">      "id": 1,</w:t>
-        <w:br/>
-        <w:t xml:space="preserve">      "name": "新人优惠券",</w:t>
-        <w:br/>
-        <w:t xml:space="preserve">      "amount": 10.0,</w:t>
-        <w:br/>
-        <w:t xml:space="preserve">      "total": 100,</w:t>
-        <w:br/>
-        <w:t xml:space="preserve">      "stock": 80,</w:t>
-        <w:br/>
-        <w:t xml:space="preserve">      "startTime": "2025-10-20T08:00:00",</w:t>
-        <w:br/>
-        <w:t xml:space="preserve">      "createTime": "2025-10-17T18:00:00"</w:t>
-        <w:br/>
-        <w:t xml:space="preserve">    }</w:t>
-        <w:br/>
-        <w:t xml:space="preserve">  ]</w:t>
+        <w:t xml:space="preserve">  "data":"8a8a9bdb-1234-4f3d-9012-93e99a123456"</w:t>
         <w:br/>
         <w:t>}</w:t>
       </w:r>
@@ -2687,231 +2191,7 @@
         <w:pStyle w:val="Heading2"/>
       </w:pPr>
       <w:r>
-        <w:t>3. 客户端接口 (/client)</w:t>
-      </w:r>
-    </w:p>
-    <w:p>
-      <w:pPr>
-        <w:pStyle w:val="Heading3"/>
-      </w:pPr>
-      <w:r>
-        <w:t>3.1 用户查看可用代金券</w:t>
-      </w:r>
-    </w:p>
-    <w:p>
-      <w:pPr>
-        <w:spacing w:after="120"/>
-      </w:pPr>
-      <w:r>
-        <w:t>请求方式：GET</w:t>
-      </w:r>
-    </w:p>
-    <w:p>
-      <w:pPr>
-        <w:spacing w:after="120"/>
-      </w:pPr>
-      <w:r>
-        <w:t>请求路径：/client/list</w:t>
-      </w:r>
-    </w:p>
-    <w:p>
-      <w:pPr>
-        <w:spacing w:after="120"/>
-      </w:pPr>
-      <w:r>
-        <w:t>响应参数（统一响应）：</w:t>
-      </w:r>
-    </w:p>
-    <w:tbl>
-      <w:tblPr>
-        <w:tblStyle w:val="LightList-Accent1"/>
-        <w:tblW w:type="auto" w:w="0"/>
-        <w:tblLook w:firstColumn="1" w:firstRow="1" w:lastColumn="0" w:lastRow="0" w:noHBand="0" w:noVBand="1" w:val="04A0"/>
-      </w:tblPr>
-      <w:tblGrid>
-        <w:gridCol w:w="2880"/>
-        <w:gridCol w:w="2880"/>
-        <w:gridCol w:w="2880"/>
-      </w:tblGrid>
-      <w:tr>
-        <w:tc>
-          <w:tcPr>
-            <w:tcW w:type="dxa" w:w="2880"/>
-          </w:tcPr>
-          <w:p>
-            <w:r>
-              <w:t>参数名</w:t>
-            </w:r>
-          </w:p>
-        </w:tc>
-        <w:tc>
-          <w:tcPr>
-            <w:tcW w:type="dxa" w:w="2880"/>
-          </w:tcPr>
-          <w:p>
-            <w:r>
-              <w:t>类型</w:t>
-            </w:r>
-          </w:p>
-        </w:tc>
-        <w:tc>
-          <w:tcPr>
-            <w:tcW w:type="dxa" w:w="2880"/>
-          </w:tcPr>
-          <w:p>
-            <w:r>
-              <w:t>说明</w:t>
-            </w:r>
-          </w:p>
-        </w:tc>
-      </w:tr>
-      <w:tr>
-        <w:tc>
-          <w:tcPr>
-            <w:tcW w:type="dxa" w:w="2880"/>
-          </w:tcPr>
-          <w:p>
-            <w:r>
-              <w:t>code</w:t>
-            </w:r>
-          </w:p>
-        </w:tc>
-        <w:tc>
-          <w:tcPr>
-            <w:tcW w:type="dxa" w:w="2880"/>
-          </w:tcPr>
-          <w:p>
-            <w:r>
-              <w:t>int</w:t>
-            </w:r>
-          </w:p>
-        </w:tc>
-        <w:tc>
-          <w:tcPr>
-            <w:tcW w:type="dxa" w:w="2880"/>
-          </w:tcPr>
-          <w:p>
-            <w:r>
-              <w:t>状态码（200 成功）</w:t>
-            </w:r>
-          </w:p>
-        </w:tc>
-      </w:tr>
-      <w:tr>
-        <w:tc>
-          <w:tcPr>
-            <w:tcW w:type="dxa" w:w="2880"/>
-          </w:tcPr>
-          <w:p>
-            <w:r>
-              <w:t>message</w:t>
-            </w:r>
-          </w:p>
-        </w:tc>
-        <w:tc>
-          <w:tcPr>
-            <w:tcW w:type="dxa" w:w="2880"/>
-          </w:tcPr>
-          <w:p>
-            <w:r>
-              <w:t>String</w:t>
-            </w:r>
-          </w:p>
-        </w:tc>
-        <w:tc>
-          <w:tcPr>
-            <w:tcW w:type="dxa" w:w="2880"/>
-          </w:tcPr>
-          <w:p>
-            <w:r>
-              <w:t>提示信息</w:t>
-            </w:r>
-          </w:p>
-        </w:tc>
-      </w:tr>
-      <w:tr>
-        <w:tc>
-          <w:tcPr>
-            <w:tcW w:type="dxa" w:w="2880"/>
-          </w:tcPr>
-          <w:p>
-            <w:r>
-              <w:t>data</w:t>
-            </w:r>
-          </w:p>
-        </w:tc>
-        <w:tc>
-          <w:tcPr>
-            <w:tcW w:type="dxa" w:w="2880"/>
-          </w:tcPr>
-          <w:p>
-            <w:r>
-              <w:t>List&lt;Voucher&gt;</w:t>
-            </w:r>
-          </w:p>
-        </w:tc>
-        <w:tc>
-          <w:tcPr>
-            <w:tcW w:type="dxa" w:w="2880"/>
-          </w:tcPr>
-          <w:p>
-            <w:r>
-              <w:t>代金券列表</w:t>
-            </w:r>
-          </w:p>
-        </w:tc>
-      </w:tr>
-    </w:tbl>
-    <w:p/>
-    <w:p>
-      <w:pPr>
-        <w:spacing w:after="120"/>
-      </w:pPr>
-      <w:r>
-        <w:t>响应示例：</w:t>
-      </w:r>
-    </w:p>
-    <w:p>
-      <w:r>
-        <w:rPr>
-          <w:rFonts w:ascii="Consolas" w:hAnsi="Consolas" w:eastAsia="Consolas"/>
-          <w:sz w:val="20"/>
-        </w:rPr>
-        <w:t>{</w:t>
-        <w:br/>
-        <w:t xml:space="preserve">  "code": 200,</w:t>
-        <w:br/>
-        <w:t xml:space="preserve">  "message": "OK",</w:t>
-        <w:br/>
-        <w:t xml:space="preserve">  "data": [</w:t>
-        <w:br/>
-        <w:t xml:space="preserve">    {</w:t>
-        <w:br/>
-        <w:t xml:space="preserve">      "id": 1,</w:t>
-        <w:br/>
-        <w:t xml:space="preserve">      "name": "双十一优惠券",</w:t>
-        <w:br/>
-        <w:t xml:space="preserve">      "amount": 50.0,</w:t>
-        <w:br/>
-        <w:t xml:space="preserve">      "total": 1000,</w:t>
-        <w:br/>
-        <w:t xml:space="preserve">      "stock": 950,</w:t>
-        <w:br/>
-        <w:t xml:space="preserve">      "startTime": "2025-11-10T00:00:00"</w:t>
-        <w:br/>
-        <w:t xml:space="preserve">    }</w:t>
-        <w:br/>
-        <w:t xml:space="preserve">  ]</w:t>
-        <w:br/>
-        <w:t>}</w:t>
-      </w:r>
-    </w:p>
-    <w:p>
-      <w:pPr>
-        <w:pStyle w:val="Heading2"/>
-      </w:pPr>
-      <w:r>
-        <w:t>4. 数据对象（DTO）说明</w:t>
+        <w:t>4. 数据对象</w:t>
       </w:r>
     </w:p>
     <w:p>
@@ -3088,7 +2368,7 @@
           </w:tcPr>
           <w:p>
             <w:r>
-              <w:t>发放总数</w:t>
+              <w:t>总数</w:t>
             </w:r>
           </w:p>
         </w:tc>
@@ -3120,7 +2400,7 @@
           </w:tcPr>
           <w:p>
             <w:r>
-              <w:t>当前库存</w:t>
+              <w:t>库存</w:t>
             </w:r>
           </w:p>
         </w:tc>
@@ -3142,7 +2422,7 @@
           </w:tcPr>
           <w:p>
             <w:r>
-              <w:t>LocalDateTime(字符串)</w:t>
+              <w:t>String</w:t>
             </w:r>
           </w:p>
         </w:tc>
@@ -3152,7 +2432,7 @@
           </w:tcPr>
           <w:p>
             <w:r>
-              <w:t>开始时间（ISO-8601）</w:t>
+              <w:t>开始时间</w:t>
             </w:r>
           </w:p>
         </w:tc>
@@ -3237,7 +2517,7 @@
           </w:tcPr>
           <w:p>
             <w:r>
-              <w:t>登录账号</w:t>
+              <w:t>账号</w:t>
             </w:r>
           </w:p>
         </w:tc>
@@ -3269,7 +2549,7 @@
           </w:tcPr>
           <w:p>
             <w:r>
-              <w:t>用户昵称/姓名</w:t>
+              <w:t>昵称</w:t>
             </w:r>
           </w:p>
         </w:tc>
@@ -3301,7 +2581,7 @@
           </w:tcPr>
           <w:p>
             <w:r>
-              <w:t>原始密码</w:t>
+              <w:t>密码</w:t>
             </w:r>
           </w:p>
         </w:tc>
@@ -3386,7 +2666,7 @@
           </w:tcPr>
           <w:p>
             <w:r>
-              <w:t>登录账号</w:t>
+              <w:t>账号</w:t>
             </w:r>
           </w:p>
         </w:tc>
@@ -3418,7 +2698,7 @@
           </w:tcPr>
           <w:p>
             <w:r>
-              <w:t>登录密码</w:t>
+              <w:t>密码</w:t>
             </w:r>
           </w:p>
         </w:tc>
@@ -3450,7 +2730,7 @@
           </w:tcPr>
           <w:p>
             <w:r>
-              <w:t>用户角色</w:t>
+              <w:t>角色</w:t>
             </w:r>
           </w:p>
         </w:tc>
@@ -3459,52 +2739,121 @@
     <w:p/>
     <w:p>
       <w:pPr>
-        <w:pStyle w:val="Heading2"/>
+        <w:pStyle w:val="Heading3"/>
       </w:pPr>
       <w:r>
-        <w:t>5. 备注与前端约定</w:t>
+        <w:t>4.4 LoginVO</w:t>
       </w:r>
     </w:p>
-    <w:p>
-      <w:pPr>
-        <w:spacing w:after="120"/>
-      </w:pPr>
-      <w:r>
-        <w:t>1）所有请求采用 JSON Body（GET 除外），编码 UTF-8。</w:t>
-      </w:r>
-    </w:p>
-    <w:p>
-      <w:pPr>
-        <w:spacing w:after="120"/>
-      </w:pPr>
-      <w:r>
-        <w:t>2）时间字段使用 ISO-8601 字符串表示，例如 2025-11-10T00:00:00。</w:t>
-      </w:r>
-    </w:p>
-    <w:p>
-      <w:pPr>
-        <w:spacing w:after="120"/>
-      </w:pPr>
-      <w:r>
-        <w:t>3）后端统一响应 Result&lt;T&gt;，code 非 200 时，前端以 message 弹出错误提示。</w:t>
-      </w:r>
-    </w:p>
-    <w:p>
-      <w:pPr>
-        <w:spacing w:after="120"/>
-      </w:pPr>
-      <w:r>
-        <w:t>4）/admin/* 接口建议走管理员权限，/client/* 面向 C 端用户。</w:t>
-      </w:r>
-    </w:p>
-    <w:p>
-      <w:pPr>
-        <w:spacing w:after="120"/>
-      </w:pPr>
-      <w:r>
-        <w:t>5）Voucher 的 id 在创建返回时为 UUID 字符串，但更新/删除接口入参按 Long 使用（以你的当前代码为准）。如后续做统一，建议将所有接口统一为 String(UUID)。</w:t>
-      </w:r>
-    </w:p>
+    <w:tbl>
+      <w:tblPr>
+        <w:tblStyle w:val="LightList-Accent1"/>
+        <w:tblW w:type="auto" w:w="0"/>
+        <w:tblLook w:firstColumn="1" w:firstRow="1" w:lastColumn="0" w:lastRow="0" w:noHBand="0" w:noVBand="1" w:val="04A0"/>
+      </w:tblPr>
+      <w:tblGrid>
+        <w:gridCol w:w="2880"/>
+        <w:gridCol w:w="2880"/>
+        <w:gridCol w:w="2880"/>
+      </w:tblGrid>
+      <w:tr>
+        <w:tc>
+          <w:tcPr>
+            <w:tcW w:type="dxa" w:w="2880"/>
+          </w:tcPr>
+          <w:p>
+            <w:r>
+              <w:t>字段名</w:t>
+            </w:r>
+          </w:p>
+        </w:tc>
+        <w:tc>
+          <w:tcPr>
+            <w:tcW w:type="dxa" w:w="2880"/>
+          </w:tcPr>
+          <w:p>
+            <w:r>
+              <w:t>类型</w:t>
+            </w:r>
+          </w:p>
+        </w:tc>
+        <w:tc>
+          <w:tcPr>
+            <w:tcW w:type="dxa" w:w="2880"/>
+          </w:tcPr>
+          <w:p>
+            <w:r>
+              <w:t>说明</w:t>
+            </w:r>
+          </w:p>
+        </w:tc>
+      </w:tr>
+      <w:tr>
+        <w:tc>
+          <w:tcPr>
+            <w:tcW w:type="dxa" w:w="2880"/>
+          </w:tcPr>
+          <w:p>
+            <w:r>
+              <w:t>userName</w:t>
+            </w:r>
+          </w:p>
+        </w:tc>
+        <w:tc>
+          <w:tcPr>
+            <w:tcW w:type="dxa" w:w="2880"/>
+          </w:tcPr>
+          <w:p>
+            <w:r>
+              <w:t>String</w:t>
+            </w:r>
+          </w:p>
+        </w:tc>
+        <w:tc>
+          <w:tcPr>
+            <w:tcW w:type="dxa" w:w="2880"/>
+          </w:tcPr>
+          <w:p>
+            <w:r>
+              <w:t>用户昵称</w:t>
+            </w:r>
+          </w:p>
+        </w:tc>
+      </w:tr>
+      <w:tr>
+        <w:tc>
+          <w:tcPr>
+            <w:tcW w:type="dxa" w:w="2880"/>
+          </w:tcPr>
+          <w:p>
+            <w:r>
+              <w:t>token</w:t>
+            </w:r>
+          </w:p>
+        </w:tc>
+        <w:tc>
+          <w:tcPr>
+            <w:tcW w:type="dxa" w:w="2880"/>
+          </w:tcPr>
+          <w:p>
+            <w:r>
+              <w:t>String</w:t>
+            </w:r>
+          </w:p>
+        </w:tc>
+        <w:tc>
+          <w:tcPr>
+            <w:tcW w:type="dxa" w:w="2880"/>
+          </w:tcPr>
+          <w:p>
+            <w:r>
+              <w:t>JWT Token</w:t>
+            </w:r>
+          </w:p>
+        </w:tc>
+      </w:tr>
+    </w:tbl>
+    <w:p/>
     <w:sectPr>
       <w:pgSz w:w="12240" w:h="15840"/>
       <w:pgMar w:top="1440" w:right="1800" w:bottom="1440" w:left="1800" w:header="720" w:footer="720" w:gutter="0"/>
